--- a/second-semester/Информатика/Решения/ЗО Самостоятельные работы/Ердяков Р.А. СР 2 ИТб-1302-02-20.docx
+++ b/second-semester/Информатика/Решения/ЗО Самостоятельные работы/Ердяков Р.А. СР 2 ИТб-1302-02-20.docx
@@ -1229,7 +1229,7 @@
         </w:rPr>
         <w:drawing>
           <wp:inline distT="0" distB="0" distL="0" distR="0">
-            <wp:extent cx="6479540" cy="6826395"/>
+            <wp:extent cx="5295900" cy="7589520"/>
             <wp:effectExtent l="19050" t="0" r="0" b="0"/>
             <wp:docPr id="1" name="Рисунок 1"/>
             <wp:cNvGraphicFramePr>
@@ -1254,7 +1254,7 @@
                   <pic:spPr bwMode="auto">
                     <a:xfrm>
                       <a:off x="0" y="0"/>
-                      <a:ext cx="6479540" cy="6826395"/>
+                      <a:ext cx="5295900" cy="7589520"/>
                     </a:xfrm>
                     <a:prstGeom prst="rect">
                       <a:avLst/>
@@ -1368,9 +1368,9 @@
         </w:rPr>
         <w:drawing>
           <wp:inline distT="0" distB="0" distL="0" distR="0">
-            <wp:extent cx="3055620" cy="6819900"/>
+            <wp:extent cx="3322320" cy="7010400"/>
             <wp:effectExtent l="19050" t="0" r="0" b="0"/>
-            <wp:docPr id="10" name="Рисунок 10"/>
+            <wp:docPr id="7" name="Рисунок 7"/>
             <wp:cNvGraphicFramePr>
               <a:graphicFrameLocks xmlns:a="http://schemas.openxmlformats.org/drawingml/2006/main" noChangeAspect="1"/>
             </wp:cNvGraphicFramePr>
@@ -1378,7 +1378,7 @@
               <a:graphicData uri="http://schemas.openxmlformats.org/drawingml/2006/picture">
                 <pic:pic xmlns:pic="http://schemas.openxmlformats.org/drawingml/2006/picture">
                   <pic:nvPicPr>
-                    <pic:cNvPr id="0" name="Picture 10"/>
+                    <pic:cNvPr id="0" name="Picture 7"/>
                     <pic:cNvPicPr>
                       <a:picLocks noChangeAspect="1" noChangeArrowheads="1"/>
                     </pic:cNvPicPr>
@@ -1393,7 +1393,7 @@
                   <pic:spPr bwMode="auto">
                     <a:xfrm>
                       <a:off x="0" y="0"/>
-                      <a:ext cx="3055620" cy="6819900"/>
+                      <a:ext cx="3322320" cy="7010400"/>
                     </a:xfrm>
                     <a:prstGeom prst="rect">
                       <a:avLst/>
@@ -3466,7 +3466,6 @@
           <w:rFonts w:ascii="Times New Roman" w:hAnsi="Times New Roman" w:cs="Times New Roman"/>
           <w:sz w:val="28"/>
           <w:szCs w:val="28"/>
-          <w:lang w:val="en-US"/>
         </w:rPr>
         <w:t>0</w:t>
       </w:r>
@@ -3610,7 +3609,6 @@
           <w:color w:val="000000" w:themeColor="text1"/>
           <w:sz w:val="28"/>
           <w:szCs w:val="28"/>
-          <w:lang w:val="en-US"/>
         </w:rPr>
       </w:pPr>
       <w:r>
@@ -3632,7 +3630,6 @@
           <w:color w:val="000000" w:themeColor="text1"/>
           <w:sz w:val="28"/>
           <w:szCs w:val="28"/>
-          <w:lang w:val="en-US"/>
         </w:rPr>
         <w:t xml:space="preserve"> </w:t>
       </w:r>
@@ -3714,47 +3711,30 @@
           <w:color w:val="000000"/>
           <w:sz w:val="28"/>
           <w:szCs w:val="28"/>
-        </w:rPr>
-      </w:pPr>
-      <w:proofErr w:type="spellStart"/>
+          <w:lang w:val="en-US"/>
+        </w:rPr>
+      </w:pPr>
+      <w:proofErr w:type="gramStart"/>
       <w:r>
         <w:rPr>
           <w:rFonts w:ascii="Cascadia Mono" w:hAnsi="Cascadia Mono" w:cs="Cascadia Mono"/>
           <w:color w:val="0000FF"/>
           <w:sz w:val="28"/>
           <w:szCs w:val="28"/>
+          <w:lang w:val="en-US"/>
         </w:rPr>
         <w:t>using</w:t>
       </w:r>
-      <w:proofErr w:type="spellEnd"/>
-      <w:r>
-        <w:rPr>
-          <w:rFonts w:ascii="Cascadia Mono" w:hAnsi="Cascadia Mono" w:cs="Cascadia Mono"/>
-          <w:color w:val="000000"/>
-          <w:sz w:val="28"/>
-          <w:szCs w:val="28"/>
-        </w:rPr>
-        <w:t xml:space="preserve"> </w:t>
-      </w:r>
-      <w:proofErr w:type="spellStart"/>
-      <w:r>
-        <w:rPr>
-          <w:rFonts w:ascii="Cascadia Mono" w:hAnsi="Cascadia Mono" w:cs="Cascadia Mono"/>
-          <w:color w:val="000000"/>
-          <w:sz w:val="28"/>
-          <w:szCs w:val="28"/>
-        </w:rPr>
-        <w:t>System</w:t>
-      </w:r>
-      <w:proofErr w:type="spellEnd"/>
-      <w:r>
-        <w:rPr>
-          <w:rFonts w:ascii="Cascadia Mono" w:hAnsi="Cascadia Mono" w:cs="Cascadia Mono"/>
-          <w:color w:val="000000"/>
-          <w:sz w:val="28"/>
-          <w:szCs w:val="28"/>
-        </w:rPr>
-        <w:t>;</w:t>
+      <w:proofErr w:type="gramEnd"/>
+      <w:r>
+        <w:rPr>
+          <w:rFonts w:ascii="Cascadia Mono" w:hAnsi="Cascadia Mono" w:cs="Cascadia Mono"/>
+          <w:color w:val="000000"/>
+          <w:sz w:val="28"/>
+          <w:szCs w:val="28"/>
+          <w:lang w:val="en-US"/>
+        </w:rPr>
+        <w:t xml:space="preserve"> System;</w:t>
       </w:r>
     </w:p>
     <w:p>
@@ -3768,6 +3748,7 @@
           <w:color w:val="000000"/>
           <w:sz w:val="28"/>
           <w:szCs w:val="28"/>
+          <w:lang w:val="en-US"/>
         </w:rPr>
       </w:pPr>
     </w:p>
@@ -5066,7 +5047,6 @@
           <w:color w:val="000000"/>
           <w:sz w:val="28"/>
           <w:szCs w:val="28"/>
-          <w:lang w:val="en-US"/>
         </w:rPr>
       </w:pPr>
       <w:r>
@@ -5079,17 +5059,36 @@
         </w:rPr>
         <w:t xml:space="preserve">        </w:t>
       </w:r>
+      <w:proofErr w:type="gramStart"/>
+      <w:r>
+        <w:rPr>
+          <w:rFonts w:ascii="Cascadia Mono" w:hAnsi="Cascadia Mono" w:cs="Cascadia Mono"/>
+          <w:color w:val="000000"/>
+          <w:sz w:val="28"/>
+          <w:szCs w:val="28"/>
+          <w:lang w:val="en-US"/>
+        </w:rPr>
+        <w:t>Console</w:t>
+      </w:r>
+      <w:r>
+        <w:rPr>
+          <w:rFonts w:ascii="Cascadia Mono" w:hAnsi="Cascadia Mono" w:cs="Cascadia Mono"/>
+          <w:color w:val="000000"/>
+          <w:sz w:val="28"/>
+          <w:szCs w:val="28"/>
+        </w:rPr>
+        <w:t>.</w:t>
+      </w:r>
       <w:proofErr w:type="spellStart"/>
-      <w:proofErr w:type="gramStart"/>
-      <w:r>
-        <w:rPr>
-          <w:rFonts w:ascii="Cascadia Mono" w:hAnsi="Cascadia Mono" w:cs="Cascadia Mono"/>
-          <w:color w:val="000000"/>
-          <w:sz w:val="28"/>
-          <w:szCs w:val="28"/>
-          <w:lang w:val="en-US"/>
-        </w:rPr>
-        <w:t>Console.WriteLine</w:t>
+      <w:r>
+        <w:rPr>
+          <w:rFonts w:ascii="Cascadia Mono" w:hAnsi="Cascadia Mono" w:cs="Cascadia Mono"/>
+          <w:color w:val="000000"/>
+          <w:sz w:val="28"/>
+          <w:szCs w:val="28"/>
+          <w:lang w:val="en-US"/>
+        </w:rPr>
+        <w:t>WriteLine</w:t>
       </w:r>
       <w:proofErr w:type="spellEnd"/>
       <w:r>
@@ -5098,7 +5097,6 @@
           <w:color w:val="000000"/>
           <w:sz w:val="28"/>
           <w:szCs w:val="28"/>
-          <w:lang w:val="en-US"/>
         </w:rPr>
         <w:t>(</w:t>
       </w:r>
@@ -5109,7 +5107,6 @@
           <w:color w:val="A31515"/>
           <w:sz w:val="28"/>
           <w:szCs w:val="28"/>
-          <w:lang w:val="en-US"/>
         </w:rPr>
         <w:t>"</w:t>
       </w:r>
@@ -5128,7 +5125,6 @@
           <w:color w:val="A31515"/>
           <w:sz w:val="28"/>
           <w:szCs w:val="28"/>
-          <w:lang w:val="en-US"/>
         </w:rPr>
         <w:t xml:space="preserve"> </w:t>
       </w:r>
@@ -5147,7 +5143,6 @@
           <w:color w:val="A31515"/>
           <w:sz w:val="28"/>
           <w:szCs w:val="28"/>
-          <w:lang w:val="en-US"/>
         </w:rPr>
         <w:t xml:space="preserve"> </w:t>
       </w:r>
@@ -5166,7 +5161,6 @@
           <w:color w:val="A31515"/>
           <w:sz w:val="28"/>
           <w:szCs w:val="28"/>
-          <w:lang w:val="en-US"/>
         </w:rPr>
         <w:t>: "</w:t>
       </w:r>
@@ -5176,9 +5170,27 @@
           <w:color w:val="000000"/>
           <w:sz w:val="28"/>
           <w:szCs w:val="28"/>
-          <w:lang w:val="en-US"/>
-        </w:rPr>
-        <w:t xml:space="preserve"> +  result);</w:t>
+        </w:rPr>
+        <w:t xml:space="preserve"> +  </w:t>
+      </w:r>
+      <w:r>
+        <w:rPr>
+          <w:rFonts w:ascii="Cascadia Mono" w:hAnsi="Cascadia Mono" w:cs="Cascadia Mono"/>
+          <w:color w:val="000000"/>
+          <w:sz w:val="28"/>
+          <w:szCs w:val="28"/>
+          <w:lang w:val="en-US"/>
+        </w:rPr>
+        <w:t>result</w:t>
+      </w:r>
+      <w:r>
+        <w:rPr>
+          <w:rFonts w:ascii="Cascadia Mono" w:hAnsi="Cascadia Mono" w:cs="Cascadia Mono"/>
+          <w:color w:val="000000"/>
+          <w:sz w:val="28"/>
+          <w:szCs w:val="28"/>
+        </w:rPr>
+        <w:t>);</w:t>
       </w:r>
     </w:p>
     <w:p>
@@ -5200,7 +5212,6 @@
           <w:color w:val="000000"/>
           <w:sz w:val="28"/>
           <w:szCs w:val="28"/>
-          <w:lang w:val="en-US"/>
         </w:rPr>
         <w:t xml:space="preserve">        </w:t>
       </w:r>
@@ -5357,47 +5368,30 @@
           <w:color w:val="000000"/>
           <w:sz w:val="28"/>
           <w:szCs w:val="28"/>
-        </w:rPr>
-      </w:pPr>
-      <w:proofErr w:type="spellStart"/>
+          <w:lang w:val="en-US"/>
+        </w:rPr>
+      </w:pPr>
+      <w:proofErr w:type="gramStart"/>
       <w:r>
         <w:rPr>
           <w:rFonts w:ascii="Cascadia Mono" w:hAnsi="Cascadia Mono" w:cs="Cascadia Mono"/>
           <w:color w:val="0000FF"/>
           <w:sz w:val="28"/>
           <w:szCs w:val="28"/>
+          <w:lang w:val="en-US"/>
         </w:rPr>
         <w:t>using</w:t>
       </w:r>
-      <w:proofErr w:type="spellEnd"/>
-      <w:r>
-        <w:rPr>
-          <w:rFonts w:ascii="Cascadia Mono" w:hAnsi="Cascadia Mono" w:cs="Cascadia Mono"/>
-          <w:color w:val="000000"/>
-          <w:sz w:val="28"/>
-          <w:szCs w:val="28"/>
-        </w:rPr>
-        <w:t xml:space="preserve"> </w:t>
-      </w:r>
-      <w:proofErr w:type="spellStart"/>
-      <w:r>
-        <w:rPr>
-          <w:rFonts w:ascii="Cascadia Mono" w:hAnsi="Cascadia Mono" w:cs="Cascadia Mono"/>
-          <w:color w:val="000000"/>
-          <w:sz w:val="28"/>
-          <w:szCs w:val="28"/>
-        </w:rPr>
-        <w:t>System</w:t>
-      </w:r>
-      <w:proofErr w:type="spellEnd"/>
-      <w:r>
-        <w:rPr>
-          <w:rFonts w:ascii="Cascadia Mono" w:hAnsi="Cascadia Mono" w:cs="Cascadia Mono"/>
-          <w:color w:val="000000"/>
-          <w:sz w:val="28"/>
-          <w:szCs w:val="28"/>
-        </w:rPr>
-        <w:t>;</w:t>
+      <w:proofErr w:type="gramEnd"/>
+      <w:r>
+        <w:rPr>
+          <w:rFonts w:ascii="Cascadia Mono" w:hAnsi="Cascadia Mono" w:cs="Cascadia Mono"/>
+          <w:color w:val="000000"/>
+          <w:sz w:val="28"/>
+          <w:szCs w:val="28"/>
+          <w:lang w:val="en-US"/>
+        </w:rPr>
+        <w:t xml:space="preserve"> System;</w:t>
       </w:r>
     </w:p>
     <w:p>
@@ -5411,6 +5405,7 @@
           <w:color w:val="000000"/>
           <w:sz w:val="28"/>
           <w:szCs w:val="28"/>
+          <w:lang w:val="en-US"/>
         </w:rPr>
       </w:pPr>
     </w:p>
@@ -6696,7 +6691,6 @@
           <w:color w:val="000000"/>
           <w:sz w:val="28"/>
           <w:szCs w:val="28"/>
-          <w:lang w:val="en-US"/>
         </w:rPr>
       </w:pPr>
       <w:r>
@@ -6709,17 +6703,36 @@
         </w:rPr>
         <w:t xml:space="preserve">        </w:t>
       </w:r>
+      <w:proofErr w:type="gramStart"/>
+      <w:r>
+        <w:rPr>
+          <w:rFonts w:ascii="Cascadia Mono" w:hAnsi="Cascadia Mono" w:cs="Cascadia Mono"/>
+          <w:color w:val="000000"/>
+          <w:sz w:val="28"/>
+          <w:szCs w:val="28"/>
+          <w:lang w:val="en-US"/>
+        </w:rPr>
+        <w:t>Console</w:t>
+      </w:r>
+      <w:r>
+        <w:rPr>
+          <w:rFonts w:ascii="Cascadia Mono" w:hAnsi="Cascadia Mono" w:cs="Cascadia Mono"/>
+          <w:color w:val="000000"/>
+          <w:sz w:val="28"/>
+          <w:szCs w:val="28"/>
+        </w:rPr>
+        <w:t>.</w:t>
+      </w:r>
       <w:proofErr w:type="spellStart"/>
-      <w:proofErr w:type="gramStart"/>
-      <w:r>
-        <w:rPr>
-          <w:rFonts w:ascii="Cascadia Mono" w:hAnsi="Cascadia Mono" w:cs="Cascadia Mono"/>
-          <w:color w:val="000000"/>
-          <w:sz w:val="28"/>
-          <w:szCs w:val="28"/>
-          <w:lang w:val="en-US"/>
-        </w:rPr>
-        <w:t>Console.WriteLine</w:t>
+      <w:r>
+        <w:rPr>
+          <w:rFonts w:ascii="Cascadia Mono" w:hAnsi="Cascadia Mono" w:cs="Cascadia Mono"/>
+          <w:color w:val="000000"/>
+          <w:sz w:val="28"/>
+          <w:szCs w:val="28"/>
+          <w:lang w:val="en-US"/>
+        </w:rPr>
+        <w:t>WriteLine</w:t>
       </w:r>
       <w:proofErr w:type="spellEnd"/>
       <w:r>
@@ -6728,7 +6741,6 @@
           <w:color w:val="000000"/>
           <w:sz w:val="28"/>
           <w:szCs w:val="28"/>
-          <w:lang w:val="en-US"/>
         </w:rPr>
         <w:t>(</w:t>
       </w:r>
@@ -6739,7 +6751,6 @@
           <w:color w:val="A31515"/>
           <w:sz w:val="28"/>
           <w:szCs w:val="28"/>
-          <w:lang w:val="en-US"/>
         </w:rPr>
         <w:t>"</w:t>
       </w:r>
@@ -6758,7 +6769,6 @@
           <w:color w:val="A31515"/>
           <w:sz w:val="28"/>
           <w:szCs w:val="28"/>
-          <w:lang w:val="en-US"/>
         </w:rPr>
         <w:t xml:space="preserve"> </w:t>
       </w:r>
@@ -6777,7 +6787,6 @@
           <w:color w:val="A31515"/>
           <w:sz w:val="28"/>
           <w:szCs w:val="28"/>
-          <w:lang w:val="en-US"/>
         </w:rPr>
         <w:t xml:space="preserve"> </w:t>
       </w:r>
@@ -6796,7 +6805,6 @@
           <w:color w:val="A31515"/>
           <w:sz w:val="28"/>
           <w:szCs w:val="28"/>
-          <w:lang w:val="en-US"/>
         </w:rPr>
         <w:t>: "</w:t>
       </w:r>
@@ -6806,9 +6814,27 @@
           <w:color w:val="000000"/>
           <w:sz w:val="28"/>
           <w:szCs w:val="28"/>
-          <w:lang w:val="en-US"/>
-        </w:rPr>
-        <w:t xml:space="preserve"> + result);</w:t>
+        </w:rPr>
+        <w:t xml:space="preserve"> + </w:t>
+      </w:r>
+      <w:r>
+        <w:rPr>
+          <w:rFonts w:ascii="Cascadia Mono" w:hAnsi="Cascadia Mono" w:cs="Cascadia Mono"/>
+          <w:color w:val="000000"/>
+          <w:sz w:val="28"/>
+          <w:szCs w:val="28"/>
+          <w:lang w:val="en-US"/>
+        </w:rPr>
+        <w:t>result</w:t>
+      </w:r>
+      <w:r>
+        <w:rPr>
+          <w:rFonts w:ascii="Cascadia Mono" w:hAnsi="Cascadia Mono" w:cs="Cascadia Mono"/>
+          <w:color w:val="000000"/>
+          <w:sz w:val="28"/>
+          <w:szCs w:val="28"/>
+        </w:rPr>
+        <w:t>);</w:t>
       </w:r>
     </w:p>
     <w:p>
@@ -6830,7 +6856,6 @@
           <w:color w:val="000000"/>
           <w:sz w:val="28"/>
           <w:szCs w:val="28"/>
-          <w:lang w:val="en-US"/>
         </w:rPr>
         <w:t xml:space="preserve">        </w:t>
       </w:r>
